--- a/11 - Referencia Bibliografica/Referencias Bibliograficas.docx
+++ b/11 - Referencia Bibliografica/Referencias Bibliograficas.docx
@@ -13,8 +13,6 @@
           <w:bCs/>
         </w:rPr>
       </w:pPr>
-      <w:bookmarkStart w:id="0" w:name="_GoBack"/>
-      <w:bookmarkEnd w:id="0"/>
       <w:r>
         <w:rPr>
           <w:rFonts w:ascii="Arial" w:hAnsi="Arial"/>
@@ -48,11 +46,27 @@
           <w:rFonts w:ascii="Arial" w:hAnsi="Arial" w:cs="Arial"/>
         </w:rPr>
       </w:pPr>
+      <w:proofErr w:type="spellStart"/>
+      <w:proofErr w:type="gramStart"/>
       <w:r>
         <w:rPr>
           <w:rFonts w:ascii="Arial" w:hAnsi="Arial" w:cs="Arial"/>
         </w:rPr>
-        <w:t>Eguiluz  Javier (2007)  “Introducción a XHTML"  (P.5)</w:t>
+        <w:t>Eguiluz</w:t>
+      </w:r>
+      <w:proofErr w:type="spellEnd"/>
+      <w:r>
+        <w:rPr>
+          <w:rFonts w:ascii="Arial" w:hAnsi="Arial" w:cs="Arial"/>
+        </w:rPr>
+        <w:t xml:space="preserve">  Javier</w:t>
+      </w:r>
+      <w:proofErr w:type="gramEnd"/>
+      <w:r>
+        <w:rPr>
+          <w:rFonts w:ascii="Arial" w:hAnsi="Arial" w:cs="Arial"/>
+        </w:rPr>
+        <w:t xml:space="preserve"> (2007)  “Introducción a XHTML"  (P.5)</w:t>
       </w:r>
     </w:p>
     <w:p>
@@ -69,11 +83,33 @@
           <w:rFonts w:ascii="Arial" w:hAnsi="Arial" w:cs="Arial"/>
         </w:rPr>
       </w:pPr>
+      <w:proofErr w:type="spellStart"/>
       <w:r>
         <w:rPr>
           <w:rFonts w:ascii="Arial" w:hAnsi="Arial" w:cs="Arial"/>
         </w:rPr>
-        <w:t>Eguiluz Javier (2007)   “Introducción a CSS” (P.5)</w:t>
+        <w:t>Eguiluz</w:t>
+      </w:r>
+      <w:proofErr w:type="spellEnd"/>
+      <w:r>
+        <w:rPr>
+          <w:rFonts w:ascii="Arial" w:hAnsi="Arial" w:cs="Arial"/>
+        </w:rPr>
+        <w:t xml:space="preserve"> Javier (2007)</w:t>
+      </w:r>
+      <w:proofErr w:type="gramStart"/>
+      <w:r>
+        <w:rPr>
+          <w:rFonts w:ascii="Arial" w:hAnsi="Arial" w:cs="Arial"/>
+        </w:rPr>
+        <w:t xml:space="preserve">   “</w:t>
+      </w:r>
+      <w:proofErr w:type="gramEnd"/>
+      <w:r>
+        <w:rPr>
+          <w:rFonts w:ascii="Arial" w:hAnsi="Arial" w:cs="Arial"/>
+        </w:rPr>
+        <w:t>Introducción a CSS” (P.5)</w:t>
       </w:r>
     </w:p>
     <w:p>
@@ -90,17 +126,27 @@
           <w:rFonts w:ascii="Arial" w:hAnsi="Arial" w:cs="Arial"/>
         </w:rPr>
       </w:pPr>
+      <w:proofErr w:type="spellStart"/>
+      <w:proofErr w:type="gramStart"/>
       <w:r>
         <w:rPr>
           <w:rFonts w:ascii="Arial" w:hAnsi="Arial" w:cs="Arial"/>
         </w:rPr>
-        <w:t>Eguiluz  Javier  (2007) “Introducción a JavaScript”</w:t>
+        <w:t>Eguiluz</w:t>
       </w:r>
+      <w:proofErr w:type="spellEnd"/>
       <w:r>
         <w:rPr>
           <w:rFonts w:ascii="Arial" w:hAnsi="Arial" w:cs="Arial"/>
         </w:rPr>
-        <w:t xml:space="preserve"> (P.6)</w:t>
+        <w:t xml:space="preserve">  Javier</w:t>
+      </w:r>
+      <w:proofErr w:type="gramEnd"/>
+      <w:r>
+        <w:rPr>
+          <w:rFonts w:ascii="Arial" w:hAnsi="Arial" w:cs="Arial"/>
+        </w:rPr>
+        <w:t xml:space="preserve">  (2007) “Introducción a JavaScript” (P.6)</w:t>
       </w:r>
     </w:p>
     <w:p>
@@ -153,13 +199,7 @@
           <w:rPr>
             <w:rFonts w:ascii="Arial" w:hAnsi="Arial"/>
           </w:rPr>
-          <w:t>asiermarque</w:t>
-        </w:r>
-        <w:r>
-          <w:rPr>
-            <w:rFonts w:ascii="Arial" w:hAnsi="Arial"/>
-          </w:rPr>
-          <w:t>s.com/2013/conceptos-sobre-apis-rest/</w:t>
+          <w:t>asiermarques.com/2013/conceptos-sobre-apis-rest/</w:t>
         </w:r>
       </w:hyperlink>
     </w:p>
@@ -267,13 +307,7 @@
         <w:rPr>
           <w:rFonts w:ascii="Arial" w:hAnsi="Arial" w:cs="Arial"/>
         </w:rPr>
-        <w:t>Ley Especial Contra Los Delitos informáticos</w:t>
-      </w:r>
-      <w:r>
-        <w:rPr>
-          <w:rFonts w:ascii="Arial" w:hAnsi="Arial" w:cs="Arial"/>
-        </w:rPr>
-        <w:t xml:space="preserve"> (2001).</w:t>
+        <w:t>Ley Especial Contra Los Delitos informáticos (2001).</w:t>
       </w:r>
     </w:p>
     <w:p>
@@ -295,10 +329,14 @@
         </w:rPr>
         <w:t>El Plan de la Patria (1999).</w:t>
       </w:r>
+      <w:bookmarkStart w:id="0" w:name="_GoBack"/>
+      <w:bookmarkEnd w:id="0"/>
     </w:p>
     <w:sectPr>
+      <w:footerReference w:type="default" r:id="rId13"/>
       <w:pgSz w:w="12240" w:h="15840"/>
       <w:pgMar w:top="1701" w:right="1701" w:bottom="1701" w:left="2268" w:header="720" w:footer="720" w:gutter="0"/>
+      <w:pgNumType w:start="87"/>
       <w:cols w:space="720"/>
     </w:sectPr>
   </w:body>
@@ -324,6 +362,82 @@
 </w:endnotes>
 </file>
 
+<file path=word/footer1.xml><?xml version="1.0" encoding="utf-8"?>
+<w:ftr xmlns:wpc="http://schemas.microsoft.com/office/word/2010/wordprocessingCanvas" xmlns:cx="http://schemas.microsoft.com/office/drawing/2014/chartex" xmlns:cx1="http://schemas.microsoft.com/office/drawing/2015/9/8/chartex" xmlns:mc="http://schemas.openxmlformats.org/markup-compatibility/2006" xmlns:o="urn:schemas-microsoft-com:office:office" xmlns:r="http://schemas.openxmlformats.org/officeDocument/2006/relationships" xmlns:m="http://schemas.openxmlformats.org/officeDocument/2006/math" xmlns:v="urn:schemas-microsoft-com:vml" xmlns:wp14="http://schemas.microsoft.com/office/word/2010/wordprocessingDrawing" xmlns:wp="http://schemas.openxmlformats.org/drawingml/2006/wordprocessingDrawing" xmlns:w10="urn:schemas-microsoft-com:office:word" xmlns:w="http://schemas.openxmlformats.org/wordprocessingml/2006/main" xmlns:w14="http://schemas.microsoft.com/office/word/2010/wordml" xmlns:w15="http://schemas.microsoft.com/office/word/2012/wordml" xmlns:w16se="http://schemas.microsoft.com/office/word/2015/wordml/symex" xmlns:wpg="http://schemas.microsoft.com/office/word/2010/wordprocessingGroup" xmlns:wpi="http://schemas.microsoft.com/office/word/2010/wordprocessingInk" xmlns:wne="http://schemas.microsoft.com/office/word/2006/wordml" xmlns:wps="http://schemas.microsoft.com/office/word/2010/wordprocessingShape" mc:Ignorable="w14 w15 w16se wp14">
+  <w:sdt>
+    <w:sdtPr>
+      <w:id w:val="936557350"/>
+      <w:docPartObj>
+        <w:docPartGallery w:val="Page Numbers (Bottom of Page)"/>
+        <w:docPartUnique/>
+      </w:docPartObj>
+    </w:sdtPr>
+    <w:sdtEndPr>
+      <w:rPr>
+        <w:rFonts w:ascii="Arial" w:hAnsi="Arial" w:cs="Arial"/>
+        <w:color w:val="595959" w:themeColor="text1" w:themeTint="A6"/>
+        <w:sz w:val="24"/>
+      </w:rPr>
+    </w:sdtEndPr>
+    <w:sdtContent>
+      <w:p>
+        <w:pPr>
+          <w:pStyle w:val="Piedepgina"/>
+          <w:jc w:val="right"/>
+          <w:rPr>
+            <w:rFonts w:ascii="Arial" w:hAnsi="Arial" w:cs="Arial"/>
+            <w:color w:val="595959" w:themeColor="text1" w:themeTint="A6"/>
+            <w:sz w:val="24"/>
+          </w:rPr>
+        </w:pPr>
+        <w:r>
+          <w:rPr>
+            <w:rFonts w:ascii="Arial" w:hAnsi="Arial" w:cs="Arial"/>
+            <w:color w:val="595959" w:themeColor="text1" w:themeTint="A6"/>
+            <w:sz w:val="24"/>
+          </w:rPr>
+          <w:fldChar w:fldCharType="begin"/>
+        </w:r>
+        <w:r>
+          <w:rPr>
+            <w:rFonts w:ascii="Arial" w:hAnsi="Arial" w:cs="Arial"/>
+            <w:color w:val="595959" w:themeColor="text1" w:themeTint="A6"/>
+            <w:sz w:val="24"/>
+          </w:rPr>
+          <w:instrText>PAGE   \* MERGEFORMAT</w:instrText>
+        </w:r>
+        <w:r>
+          <w:rPr>
+            <w:rFonts w:ascii="Arial" w:hAnsi="Arial" w:cs="Arial"/>
+            <w:color w:val="595959" w:themeColor="text1" w:themeTint="A6"/>
+            <w:sz w:val="24"/>
+          </w:rPr>
+          <w:fldChar w:fldCharType="separate"/>
+        </w:r>
+        <w:r>
+          <w:rPr>
+            <w:rFonts w:ascii="Arial" w:hAnsi="Arial" w:cs="Arial"/>
+            <w:noProof/>
+            <w:color w:val="595959" w:themeColor="text1" w:themeTint="A6"/>
+            <w:sz w:val="24"/>
+            <w:lang w:val="es-ES"/>
+          </w:rPr>
+          <w:t>87</w:t>
+        </w:r>
+        <w:r>
+          <w:rPr>
+            <w:rFonts w:ascii="Arial" w:hAnsi="Arial" w:cs="Arial"/>
+            <w:color w:val="595959" w:themeColor="text1" w:themeTint="A6"/>
+            <w:sz w:val="24"/>
+          </w:rPr>
+          <w:fldChar w:fldCharType="end"/>
+        </w:r>
+      </w:p>
+    </w:sdtContent>
+  </w:sdt>
+</w:ftr>
+</file>
+
 <file path=word/footnotes.xml><?xml version="1.0" encoding="utf-8"?>
 <w:footnotes xmlns:wpc="http://schemas.microsoft.com/office/word/2010/wordprocessingCanvas" xmlns:cx="http://schemas.microsoft.com/office/drawing/2014/chartex" xmlns:cx1="http://schemas.microsoft.com/office/drawing/2015/9/8/chartex" xmlns:mc="http://schemas.openxmlformats.org/markup-compatibility/2006" xmlns:o="urn:schemas-microsoft-com:office:office" xmlns:r="http://schemas.openxmlformats.org/officeDocument/2006/relationships" xmlns:m="http://schemas.openxmlformats.org/officeDocument/2006/math" xmlns:v="urn:schemas-microsoft-com:vml" xmlns:wp14="http://schemas.microsoft.com/office/word/2010/wordprocessingDrawing" xmlns:wp="http://schemas.openxmlformats.org/drawingml/2006/wordprocessingDrawing" xmlns:w10="urn:schemas-microsoft-com:office:word" xmlns:w="http://schemas.openxmlformats.org/wordprocessingml/2006/main" xmlns:w14="http://schemas.microsoft.com/office/word/2010/wordml" xmlns:w15="http://schemas.microsoft.com/office/word/2012/wordml" xmlns:w16se="http://schemas.microsoft.com/office/word/2015/wordml/symex" xmlns:wpg="http://schemas.microsoft.com/office/word/2010/wordprocessingGroup" xmlns:wpi="http://schemas.microsoft.com/office/word/2010/wordprocessingInk" xmlns:wne="http://schemas.microsoft.com/office/word/2006/wordml" xmlns:wps="http://schemas.microsoft.com/office/word/2010/wordprocessingShape" mc:Ignorable="w14 w15 w16se wp14">
   <w:footnote w:type="separator" w:id="-1">
@@ -637,7 +751,6 @@
   </w:num>
   <w:num w:numId="4">
     <w:abstractNumId w:val="2"/>
-    <w:lvlOverride w:ilvl="0"/>
   </w:num>
 </w:numbering>
 </file>
@@ -1511,6 +1624,8 @@
   <w:style w:type="paragraph" w:styleId="Piedepgina">
     <w:name w:val="footer"/>
     <w:basedOn w:val="Standard"/>
+    <w:link w:val="PiedepginaCar"/>
+    <w:uiPriority w:val="99"/>
     <w:pPr>
       <w:suppressLineNumbers/>
       <w:tabs>
@@ -2059,6 +2174,19 @@
         <w:numId w:val="3"/>
       </w:numPr>
     </w:pPr>
+  </w:style>
+  <w:style w:type="character" w:customStyle="1" w:styleId="PiedepginaCar">
+    <w:name w:val="Pie de página Car"/>
+    <w:basedOn w:val="Fuentedeprrafopredeter"/>
+    <w:link w:val="Piedepgina"/>
+    <w:uiPriority w:val="99"/>
+    <w:rsid w:val="00B52B9F"/>
+    <w:rPr>
+      <w:rFonts w:ascii="Calibri" w:eastAsia="SimSun, 宋体" w:hAnsi="Calibri" w:cs="Times New Roman"/>
+      <w:sz w:val="22"/>
+      <w:szCs w:val="22"/>
+      <w:lang w:val="en-US" w:bidi="ar-SA"/>
+    </w:rPr>
   </w:style>
 </w:styles>
 </file>
